--- a/data-raw/23_2022-07-26.docx
+++ b/data-raw/23_2022-07-26.docx
@@ -746,6 +746,36 @@
           <w:szCs w:val="24"/>
           <w:rtl w:val="0"/>
         </w:rPr>
+        <w:t xml:space="preserve">Interviewer</w:t>
+      </w:r>
+      <w:r>
+        <w:rPr>
+          <w:rFonts w:ascii="Times New Roman" w:cs="Times New Roman" w:eastAsia="Times New Roman" w:hAnsi="Times New Roman"/>
+          <w:sz w:val="24"/>
+          <w:szCs w:val="24"/>
+          <w:rtl w:val="0"/>
+        </w:rPr>
+        <w:t xml:space="preserve">: [question inaudible]</w:t>
+      </w:r>
+    </w:p>
+    <w:p>
+      <w:pPr>
+        <w:spacing w:line="312" w:lineRule="auto"/>
+        <w:jc w:val="both"/>
+        <w:rPr>
+          <w:rFonts w:ascii="Times New Roman" w:cs="Times New Roman" w:eastAsia="Times New Roman" w:hAnsi="Times New Roman"/>
+          <w:sz w:val="24"/>
+          <w:szCs w:val="24"/>
+        </w:rPr>
+      </w:pPr>
+      <w:r>
+        <w:rPr>
+          <w:rFonts w:ascii="Times New Roman" w:cs="Times New Roman" w:eastAsia="Times New Roman" w:hAnsi="Times New Roman"/>
+          <w:b w:val="1"/>
+          <w:sz w:val="24"/>
+          <w:szCs w:val="24"/>
+          <w:rtl w:val="0"/>
+        </w:rPr>
         <w:t xml:space="preserve">Interviewee</w:t>
       </w:r>
       <w:r>
@@ -3877,58 +3907,88 @@
           <w:szCs w:val="24"/>
           <w:rtl w:val="0"/>
         </w:rPr>
-        <w:t xml:space="preserve">:  Yeah, our fields are fertile so cow manure is sufficient.</w:t>
-      </w:r>
-    </w:p>
-    <w:p>
-      <w:pPr>
-        <w:spacing w:line="312" w:lineRule="auto"/>
-        <w:jc w:val="both"/>
-        <w:rPr>
-          <w:rFonts w:ascii="Times New Roman" w:cs="Times New Roman" w:eastAsia="Times New Roman" w:hAnsi="Times New Roman"/>
-          <w:sz w:val="24"/>
-          <w:szCs w:val="24"/>
-        </w:rPr>
-      </w:pPr>
-      <w:r>
-        <w:rPr>
-          <w:rFonts w:ascii="Times New Roman" w:cs="Times New Roman" w:eastAsia="Times New Roman" w:hAnsi="Times New Roman"/>
-          <w:b w:val="1"/>
-          <w:sz w:val="24"/>
-          <w:szCs w:val="24"/>
-          <w:rtl w:val="0"/>
-        </w:rPr>
-        <w:t xml:space="preserve">Interviewer</w:t>
-      </w:r>
-      <w:r>
-        <w:rPr>
-          <w:rFonts w:ascii="Times New Roman" w:cs="Times New Roman" w:eastAsia="Times New Roman" w:hAnsi="Times New Roman"/>
-          <w:sz w:val="24"/>
-          <w:szCs w:val="24"/>
-          <w:rtl w:val="0"/>
-        </w:rPr>
-        <w:t xml:space="preserve">: Have you ever used in organic fertilizer before?</w:t>
-      </w:r>
-    </w:p>
-    <w:p>
-      <w:pPr>
-        <w:spacing w:line="312" w:lineRule="auto"/>
-        <w:jc w:val="both"/>
-        <w:rPr>
-          <w:rFonts w:ascii="Times New Roman" w:cs="Times New Roman" w:eastAsia="Times New Roman" w:hAnsi="Times New Roman"/>
-          <w:sz w:val="24"/>
-          <w:szCs w:val="24"/>
-        </w:rPr>
-      </w:pPr>
-      <w:r>
-        <w:rPr>
-          <w:rFonts w:ascii="Times New Roman" w:cs="Times New Roman" w:eastAsia="Times New Roman" w:hAnsi="Times New Roman"/>
-          <w:b w:val="1"/>
-          <w:sz w:val="24"/>
-          <w:szCs w:val="24"/>
-          <w:rtl w:val="0"/>
-        </w:rPr>
-        <w:t xml:space="preserve">Interviewee</w:t>
+        <w:t xml:space="preserve">: Yeah, our fields are fertile so cow manure is sufficient.</w:t>
+      </w:r>
+    </w:p>
+    <w:p>
+      <w:pPr>
+        <w:spacing w:line="312" w:lineRule="auto"/>
+        <w:jc w:val="both"/>
+        <w:rPr>
+          <w:rFonts w:ascii="Times New Roman" w:cs="Times New Roman" w:eastAsia="Times New Roman" w:hAnsi="Times New Roman"/>
+          <w:sz w:val="24"/>
+          <w:szCs w:val="24"/>
+        </w:rPr>
+      </w:pPr>
+      <w:r>
+        <w:rPr>
+          <w:rFonts w:ascii="Times New Roman" w:cs="Times New Roman" w:eastAsia="Times New Roman" w:hAnsi="Times New Roman"/>
+          <w:b w:val="1"/>
+          <w:sz w:val="24"/>
+          <w:szCs w:val="24"/>
+          <w:rtl w:val="0"/>
+        </w:rPr>
+        <w:t xml:space="preserve">Interviewer</w:t>
+      </w:r>
+      <w:r>
+        <w:rPr>
+          <w:rFonts w:ascii="Times New Roman" w:cs="Times New Roman" w:eastAsia="Times New Roman" w:hAnsi="Times New Roman"/>
+          <w:sz w:val="24"/>
+          <w:szCs w:val="24"/>
+          <w:rtl w:val="0"/>
+        </w:rPr>
+        <w:t xml:space="preserve">: Have you ever used inorganic fertilizer before?</w:t>
+      </w:r>
+    </w:p>
+    <w:p>
+      <w:pPr>
+        <w:spacing w:line="312" w:lineRule="auto"/>
+        <w:jc w:val="both"/>
+        <w:rPr>
+          <w:rFonts w:ascii="Times New Roman" w:cs="Times New Roman" w:eastAsia="Times New Roman" w:hAnsi="Times New Roman"/>
+          <w:sz w:val="24"/>
+          <w:szCs w:val="24"/>
+        </w:rPr>
+      </w:pPr>
+      <w:r>
+        <w:rPr>
+          <w:rFonts w:ascii="Times New Roman" w:cs="Times New Roman" w:eastAsia="Times New Roman" w:hAnsi="Times New Roman"/>
+          <w:b w:val="1"/>
+          <w:sz w:val="24"/>
+          <w:szCs w:val="24"/>
+          <w:rtl w:val="0"/>
+        </w:rPr>
+        <w:t xml:space="preserve">Interviewee</w:t>
+      </w:r>
+      <w:r>
+        <w:rPr>
+          <w:rFonts w:ascii="Times New Roman" w:cs="Times New Roman" w:eastAsia="Times New Roman" w:hAnsi="Times New Roman"/>
+          <w:sz w:val="24"/>
+          <w:szCs w:val="24"/>
+          <w:rtl w:val="0"/>
+        </w:rPr>
+        <w:t xml:space="preserve">: [no response]</w:t>
+      </w:r>
+    </w:p>
+    <w:p>
+      <w:pPr>
+        <w:spacing w:line="312" w:lineRule="auto"/>
+        <w:jc w:val="both"/>
+        <w:rPr>
+          <w:rFonts w:ascii="Times New Roman" w:cs="Times New Roman" w:eastAsia="Times New Roman" w:hAnsi="Times New Roman"/>
+          <w:sz w:val="24"/>
+          <w:szCs w:val="24"/>
+        </w:rPr>
+      </w:pPr>
+      <w:r>
+        <w:rPr>
+          <w:rFonts w:ascii="Times New Roman" w:cs="Times New Roman" w:eastAsia="Times New Roman" w:hAnsi="Times New Roman"/>
+          <w:b w:val="1"/>
+          <w:sz w:val="24"/>
+          <w:szCs w:val="24"/>
+          <w:rtl w:val="0"/>
+        </w:rPr>
+        <w:t xml:space="preserve">Interviewer</w:t>
       </w:r>
       <w:r>
         <w:rPr>
@@ -3958,7 +4018,7 @@
           <w:szCs w:val="24"/>
           <w:rtl w:val="0"/>
         </w:rPr>
-        <w:t xml:space="preserve">Interviewer</w:t>
+        <w:t xml:space="preserve">Interviewee</w:t>
       </w:r>
       <w:r>
         <w:rPr>
@@ -3988,7 +4048,7 @@
           <w:szCs w:val="24"/>
           <w:rtl w:val="0"/>
         </w:rPr>
-        <w:t xml:space="preserve">Interviewee</w:t>
+        <w:t xml:space="preserve">Interviewer</w:t>
       </w:r>
       <w:r>
         <w:rPr>
